--- a/法令ファイル/日本電信電話株式会社等に関する法律/日本電信電話株式会社等に関する法律（昭和五十九年法律第八十五号）.docx
+++ b/法令ファイル/日本電信電話株式会社等に関する法律/日本電信電話株式会社等に関する法律（昭和五十九年法律第八十五号）.docx
@@ -57,69 +57,45 @@
     </w:p>
     <w:p>
       <w:pPr>
-        <w:pStyle w:val="Heading6"/>
+        <w:pStyle w:val="ListBullet"/>
         <w:ind w:left="880"/>
       </w:pPr>
       <w:r>
         <w:t>一</w:t>
-      </w:r>
-    </w:p>
-    <w:p>
-      <w:pPr>
+        <w:br/>
+        <w:t>地域会社が発行する株式の引受け及び保有並びに当該株式の株主としての権利の行使をすること。</w:t>
+      </w:r>
+    </w:p>
+    <w:p>
+      <w:pPr>
+        <w:pStyle w:val="ListBullet"/>
         <w:ind w:left="880"/>
       </w:pPr>
       <w:r>
-        <w:t>地域会社が発行する株式の引受け及び保有並びに当該株式の株主としての権利の行使をすること。</w:t>
-      </w:r>
-    </w:p>
-    <w:p>
-      <w:pPr>
-        <w:pStyle w:val="Heading6"/>
+        <w:t>二</w:t>
+        <w:br/>
+        <w:t>地域会社に対し、必要な助言、あつせんその他の援助を行うこと。</w:t>
+      </w:r>
+    </w:p>
+    <w:p>
+      <w:pPr>
+        <w:pStyle w:val="ListBullet"/>
         <w:ind w:left="880"/>
       </w:pPr>
       <w:r>
-        <w:t>二</w:t>
-      </w:r>
-    </w:p>
-    <w:p>
-      <w:pPr>
+        <w:t>三</w:t>
+        <w:br/>
+        <w:t>電気通信の基盤となる電気通信技術に関する研究を行うこと。</w:t>
+      </w:r>
+    </w:p>
+    <w:p>
+      <w:pPr>
+        <w:pStyle w:val="ListBullet"/>
         <w:ind w:left="880"/>
       </w:pPr>
       <w:r>
-        <w:t>地域会社に対し、必要な助言、あつせんその他の援助を行うこと。</w:t>
-      </w:r>
-    </w:p>
-    <w:p>
-      <w:pPr>
-        <w:pStyle w:val="Heading6"/>
-        <w:ind w:left="880"/>
-      </w:pPr>
-      <w:r>
-        <w:t>三</w:t>
-      </w:r>
-    </w:p>
-    <w:p>
-      <w:pPr>
-        <w:ind w:left="880"/>
-      </w:pPr>
-      <w:r>
-        <w:t>電気通信の基盤となる電気通信技術に関する研究を行うこと。</w:t>
-      </w:r>
-    </w:p>
-    <w:p>
-      <w:pPr>
-        <w:pStyle w:val="Heading6"/>
-        <w:ind w:left="880"/>
-      </w:pPr>
-      <w:r>
         <w:t>四</w:t>
-      </w:r>
-    </w:p>
-    <w:p>
-      <w:pPr>
-        <w:ind w:left="880"/>
-      </w:pPr>
-      <w:r>
+        <w:br/>
         <w:t>前三号の業務に附帯する業務</w:t>
       </w:r>
     </w:p>
@@ -138,6 +114,8 @@
       </w:pPr>
       <w:r>
         <w:t>会社は、前項の業務を営むほか、その目的を達成するために必要な業務を営むことができる。</w:t>
+        <w:br/>
+        <w:t>この場合において、会社は、総務省令で定めるところにより、あらかじめ、総務省令で定める事項を総務大臣に届け出なければならない。</w:t>
       </w:r>
     </w:p>
     <w:p>
@@ -159,35 +137,23 @@
     </w:p>
     <w:p>
       <w:pPr>
-        <w:pStyle w:val="Heading6"/>
+        <w:pStyle w:val="ListBullet"/>
         <w:ind w:left="880"/>
       </w:pPr>
       <w:r>
         <w:t>一</w:t>
-      </w:r>
-    </w:p>
-    <w:p>
-      <w:pPr>
+        <w:br/>
+        <w:t>それぞれ次に掲げる都道府県の区域（電気通信役務の利用状況を勘案して特に必要があると認められるときは、総務省令で別に定める区域。以下この号及び次項第二号において同じ。）において行う地域電気通信業務（同一の都道府県の区域内における通信を媒介する電気通信役務を提供する電気通信業務をいう。以下この条及び第二十三条第二号において同じ。）</w:t>
+      </w:r>
+    </w:p>
+    <w:p>
+      <w:pPr>
+        <w:pStyle w:val="ListBullet"/>
         <w:ind w:left="880"/>
       </w:pPr>
       <w:r>
-        <w:t>それぞれ次に掲げる都道府県の区域（電気通信役務の利用状況を勘案して特に必要があると認められるときは、総務省令で別に定める区域。以下この号及び次項第二号において同じ。）において行う地域電気通信業務（同一の都道府県の区域内における通信を媒介する電気通信役務を提供する電気通信業務をいう。以下この条及び第二十三条第二号において同じ。）</w:t>
-      </w:r>
-    </w:p>
-    <w:p>
-      <w:pPr>
-        <w:pStyle w:val="Heading6"/>
-        <w:ind w:left="880"/>
-      </w:pPr>
-      <w:r>
         <w:t>二</w:t>
-      </w:r>
-    </w:p>
-    <w:p>
-      <w:pPr>
-        <w:ind w:left="880"/>
-      </w:pPr>
-      <w:r>
+        <w:br/>
         <w:t>前号の業務に附帯する業務</w:t>
       </w:r>
     </w:p>
@@ -206,39 +172,29 @@
       </w:pPr>
       <w:r>
         <w:t>地域会社は、次の業務を営むことができる。</w:t>
-      </w:r>
-    </w:p>
-    <w:p>
-      <w:pPr>
-        <w:pStyle w:val="Heading6"/>
+        <w:br/>
+        <w:t>この場合において、地域会社は、総務省令で定めるところにより、あらかじめ、総務省令で定める事項を総務大臣に届け出なければならない。</w:t>
+      </w:r>
+    </w:p>
+    <w:p>
+      <w:pPr>
+        <w:pStyle w:val="ListBullet"/>
         <w:ind w:left="880"/>
       </w:pPr>
       <w:r>
         <w:t>一</w:t>
-      </w:r>
-    </w:p>
-    <w:p>
-      <w:pPr>
+        <w:br/>
+        <w:t>前項の業務のほか、地域会社の目的を達成するために必要な業務</w:t>
+      </w:r>
+    </w:p>
+    <w:p>
+      <w:pPr>
+        <w:pStyle w:val="ListBullet"/>
         <w:ind w:left="880"/>
       </w:pPr>
       <w:r>
-        <w:t>前項の業務のほか、地域会社の目的を達成するために必要な業務</w:t>
-      </w:r>
-    </w:p>
-    <w:p>
-      <w:pPr>
-        <w:pStyle w:val="Heading6"/>
-        <w:ind w:left="880"/>
-      </w:pPr>
-      <w:r>
         <w:t>二</w:t>
-      </w:r>
-    </w:p>
-    <w:p>
-      <w:pPr>
-        <w:ind w:left="880"/>
-      </w:pPr>
-      <w:r>
+        <w:br/>
         <w:t>それぞれ前項第一号の規定により地域電気通信業務を営むものとされた都道府県の区域（次項において「目的業務区域」という。）以外の都道府県の区域において行う地域電気通信業務</w:t>
       </w:r>
     </w:p>
@@ -257,6 +213,8 @@
       </w:pPr>
       <w:r>
         <w:t>地域電気通信業務は、地域会社が自ら設置する電気通信設備を用いて行わなければならない。</w:t>
+        <w:br/>
+        <w:t>ただし、電話の役務をあまねく目的業務区域において適切、公平かつ安定的に提供することを確保するために必要があると認められる場合であつて、総務省令で定めるところにより、総務大臣の認可を受けたときは、この限りでない。</w:t>
       </w:r>
     </w:p>
     <w:p>
@@ -274,6 +232,8 @@
       </w:pPr>
       <w:r>
         <w:t>地域会社は、第三項及び第四項の業務のほか、第三項の業務の円滑な遂行及び電気通信事業の公正な競争の確保に支障のない範囲内で、同項の業務を営むために保有する設備若しくは技術又はその職員を活用して行う電気通信業務その他の業務を営むことができる。</w:t>
+        <w:br/>
+        <w:t>この場合において、地域会社は、総務省令で定めるところにより、あらかじめ、総務省令で定める事項を総務大臣に届け出なければならない。</w:t>
       </w:r>
     </w:p>
     <w:p>
@@ -317,6 +277,8 @@
       </w:pPr>
       <w:r>
         <w:t>会社は、その発行する株式を引き受ける者の募集（以下「新株募集」という。）をしようとするとき又は株式交換若しくは株式交付に際して株式（会社が有する自己の株式（以下「自己株式」という。）を除く。）の交付をしようとするときは、総務大臣の認可を受けなければならない。</w:t>
+        <w:br/>
+        <w:t>会社法（平成十七年法律第八十六号）第二百三十八条第一項に規定する募集新株予約権（新株予約権付社債に付されたものに限る。次条第二項及び第二十三条第四号において「募集新株予約権」という。）を引き受ける者の募集をしようとするとき又は株式交換若しくは株式交付に際して新株予約権付社債（会社が有する自己の新株予約権付社債（同号において「自己新株予約権付社債」という。）を除く。）の交付をしようとするときも、同様とする。</w:t>
       </w:r>
     </w:p>
     <w:p>
@@ -347,6 +309,8 @@
       </w:pPr>
       <w:r>
         <w:t>地域会社は、新株募集をしようとするときは、総務大臣の認可を受けなければならない。</w:t>
+        <w:br/>
+        <w:t>募集新株予約権を引き受ける者の募集をしようとするときも、同様とする。</w:t>
       </w:r>
     </w:p>
     <w:p>
@@ -364,69 +328,45 @@
     </w:p>
     <w:p>
       <w:pPr>
-        <w:pStyle w:val="Heading6"/>
+        <w:pStyle w:val="ListBullet"/>
         <w:ind w:left="880"/>
       </w:pPr>
       <w:r>
         <w:t>一</w:t>
-      </w:r>
-    </w:p>
-    <w:p>
-      <w:pPr>
+        <w:br/>
+        <w:t>日本の国籍を有しない人</w:t>
+      </w:r>
+    </w:p>
+    <w:p>
+      <w:pPr>
+        <w:pStyle w:val="ListBullet"/>
         <w:ind w:left="880"/>
       </w:pPr>
       <w:r>
-        <w:t>日本の国籍を有しない人</w:t>
-      </w:r>
-    </w:p>
-    <w:p>
-      <w:pPr>
-        <w:pStyle w:val="Heading6"/>
+        <w:t>二</w:t>
+        <w:br/>
+        <w:t>外国政府又はその代表者</w:t>
+      </w:r>
+    </w:p>
+    <w:p>
+      <w:pPr>
+        <w:pStyle w:val="ListBullet"/>
         <w:ind w:left="880"/>
       </w:pPr>
       <w:r>
-        <w:t>二</w:t>
-      </w:r>
-    </w:p>
-    <w:p>
-      <w:pPr>
+        <w:t>三</w:t>
+        <w:br/>
+        <w:t>外国の法人又は団体</w:t>
+      </w:r>
+    </w:p>
+    <w:p>
+      <w:pPr>
+        <w:pStyle w:val="ListBullet"/>
         <w:ind w:left="880"/>
       </w:pPr>
       <w:r>
-        <w:t>外国政府又はその代表者</w:t>
-      </w:r>
-    </w:p>
-    <w:p>
-      <w:pPr>
-        <w:pStyle w:val="Heading6"/>
-        <w:ind w:left="880"/>
-      </w:pPr>
-      <w:r>
-        <w:t>三</w:t>
-      </w:r>
-    </w:p>
-    <w:p>
-      <w:pPr>
-        <w:ind w:left="880"/>
-      </w:pPr>
-      <w:r>
-        <w:t>外国の法人又は団体</w:t>
-      </w:r>
-    </w:p>
-    <w:p>
-      <w:pPr>
-        <w:pStyle w:val="Heading6"/>
-        <w:ind w:left="880"/>
-      </w:pPr>
-      <w:r>
         <w:t>四</w:t>
-      </w:r>
-    </w:p>
-    <w:p>
-      <w:pPr>
-        <w:ind w:left="880"/>
-      </w:pPr>
-      <w:r>
+        <w:br/>
         <w:t>前三号に掲げる者により直接に占められる議決権の割合が総務省令で定める割合以上である法人又は団体</w:t>
       </w:r>
     </w:p>
@@ -608,6 +548,8 @@
     <w:p>
       <w:r>
         <w:t>会社及び地域会社は、毎事業年度の開始前に、その事業年度の事業計画を定め、総務大臣の認可を受けなければならない。</w:t>
+        <w:br/>
+        <w:t>これを変更しようとするときも、同様とする。</w:t>
       </w:r>
     </w:p>
     <w:p>
@@ -724,35 +666,23 @@
     </w:p>
     <w:p>
       <w:pPr>
-        <w:pStyle w:val="Heading6"/>
+        <w:pStyle w:val="ListBullet"/>
         <w:ind w:left="880"/>
       </w:pPr>
       <w:r>
         <w:t>一</w:t>
-      </w:r>
-    </w:p>
-    <w:p>
-      <w:pPr>
+        <w:br/>
+        <w:t>会社に対し、第四条第二項、第十一条第一項（定款の変更の決議に係るものについては、会社が発行することができる株式の総数を変更する決議に係るものに限る。）又は第十二条の認可をしようとするとき。</w:t>
+      </w:r>
+    </w:p>
+    <w:p>
+      <w:pPr>
+        <w:pStyle w:val="ListBullet"/>
         <w:ind w:left="880"/>
       </w:pPr>
       <w:r>
-        <w:t>会社に対し、第四条第二項、第十一条第一項（定款の変更の決議に係るものについては、会社が発行することができる株式の総数を変更する決議に係るものに限る。）又は第十二条の認可をしようとするとき。</w:t>
-      </w:r>
-    </w:p>
-    <w:p>
-      <w:pPr>
-        <w:pStyle w:val="Heading6"/>
-        <w:ind w:left="880"/>
-      </w:pPr>
-      <w:r>
         <w:t>二</w:t>
-      </w:r>
-    </w:p>
-    <w:p>
-      <w:pPr>
-        <w:ind w:left="880"/>
-      </w:pPr>
-      <w:r>
+        <w:br/>
         <w:t>地域会社に対し、第十一条第一項（合併、分割及び解散の決議に係るものに限る。）、第十二条又は第十四条の認可をしようとするとき。</w:t>
       </w:r>
     </w:p>
@@ -799,6 +729,8 @@
         <w:t>会社及び地域会社の取締役、会計参与（会計参与が法人であるときは、その職務を行うべき社員。以下この条において同じ。）、監査役又は職員が、その職務に関して賄賂ろ</w:t>
         <w:br/>
         <w:t>を収受し、要求し、又は約束したときは、三年以下の懲役に処する。</w:t>
+        <w:br/>
+        <w:t>これによつて不正の行為をし、又は相当の行為をしなかつたときは、七年以下の懲役に処する。</w:t>
       </w:r>
     </w:p>
     <w:p>
@@ -846,6 +778,8 @@
     <w:p>
       <w:r>
         <w:t>前条各項の場合において、犯人が収受した賄賂は、没収する。</w:t>
+        <w:br/>
+        <w:t>その全部又は一部を没収することができないときは、その価額を追徴する。</w:t>
       </w:r>
     </w:p>
     <w:p>
@@ -923,171 +857,111 @@
     </w:p>
     <w:p>
       <w:pPr>
-        <w:pStyle w:val="Heading6"/>
+        <w:pStyle w:val="ListBullet"/>
         <w:ind w:left="880"/>
       </w:pPr>
       <w:r>
         <w:t>一</w:t>
-      </w:r>
-    </w:p>
-    <w:p>
-      <w:pPr>
+        <w:br/>
+        <w:t>第二条第二項、第四項又は第六項の規定による届出をせず、又は虚偽の届出をしたとき。</w:t>
+      </w:r>
+    </w:p>
+    <w:p>
+      <w:pPr>
+        <w:pStyle w:val="ListBullet"/>
         <w:ind w:left="880"/>
       </w:pPr>
       <w:r>
-        <w:t>第二条第二項、第四項又は第六項の規定による届出をせず、又は虚偽の届出をしたとき。</w:t>
-      </w:r>
-    </w:p>
-    <w:p>
-      <w:pPr>
-        <w:pStyle w:val="Heading6"/>
+        <w:t>二</w:t>
+        <w:br/>
+        <w:t>第二条第五項の規定に違反して、地域電気通信業務を行つたとき。</w:t>
+      </w:r>
+    </w:p>
+    <w:p>
+      <w:pPr>
+        <w:pStyle w:val="ListBullet"/>
         <w:ind w:left="880"/>
       </w:pPr>
       <w:r>
-        <w:t>二</w:t>
-      </w:r>
-    </w:p>
-    <w:p>
-      <w:pPr>
+        <w:t>三</w:t>
+        <w:br/>
+        <w:t>第二条（第五項を除く。）に規定する業務以外の業務を行つたとき。</w:t>
+      </w:r>
+    </w:p>
+    <w:p>
+      <w:pPr>
+        <w:pStyle w:val="ListBullet"/>
         <w:ind w:left="880"/>
       </w:pPr>
       <w:r>
-        <w:t>第二条第五項の規定に違反して、地域電気通信業務を行つたとき。</w:t>
-      </w:r>
-    </w:p>
-    <w:p>
-      <w:pPr>
-        <w:pStyle w:val="Heading6"/>
+        <w:t>四</w:t>
+        <w:br/>
+        <w:t>第四条第二項又は第五条第二項の規定に違反して、新株募集をしたとき若しくは株式交換若しくは株式交付に際して株式（自己株式を除く。）の交付をしたとき又は募集新株予約権を引き受ける者の募集をしたとき若しくは株式交換若しくは株式交付に際して新株予約権付社債（自己新株予約権付社債を除く。）の交付をしたとき。</w:t>
+      </w:r>
+    </w:p>
+    <w:p>
+      <w:pPr>
+        <w:pStyle w:val="ListBullet"/>
         <w:ind w:left="880"/>
       </w:pPr>
       <w:r>
-        <w:t>三</w:t>
-      </w:r>
-    </w:p>
-    <w:p>
-      <w:pPr>
+        <w:t>五</w:t>
+        <w:br/>
+        <w:t>第五条第一項の規定に違反して、地域会社の株式を処分したとき。</w:t>
+      </w:r>
+    </w:p>
+    <w:p>
+      <w:pPr>
+        <w:pStyle w:val="ListBullet"/>
         <w:ind w:left="880"/>
       </w:pPr>
       <w:r>
-        <w:t>第二条（第五項を除く。）に規定する業務以外の業務を行つたとき。</w:t>
-      </w:r>
-    </w:p>
-    <w:p>
-      <w:pPr>
-        <w:pStyle w:val="Heading6"/>
+        <w:t>六</w:t>
+        <w:br/>
+        <w:t>第十二条の規定に違反して、事業年度の開始前までに、又は変更に係る事業計画に基づく業務の実施前までに、認可の申請をしなかつたとき。</w:t>
+      </w:r>
+    </w:p>
+    <w:p>
+      <w:pPr>
+        <w:pStyle w:val="ListBullet"/>
         <w:ind w:left="880"/>
       </w:pPr>
       <w:r>
-        <w:t>四</w:t>
-      </w:r>
-    </w:p>
-    <w:p>
-      <w:pPr>
+        <w:t>七</w:t>
+        <w:br/>
+        <w:t>第十三条の規定に違反して、貸借対照表、損益計算書若しくは事業報告書を提出せず、又は不実の記載又は記録をしたこれらのものを提出したとき。</w:t>
+      </w:r>
+    </w:p>
+    <w:p>
+      <w:pPr>
+        <w:pStyle w:val="ListBullet"/>
         <w:ind w:left="880"/>
       </w:pPr>
       <w:r>
-        <w:t>第四条第二項又は第五条第二項の規定に違反して、新株募集をしたとき若しくは株式交換若しくは株式交付に際して株式（自己株式を除く。）の交付をしたとき又は募集新株予約権を引き受ける者の募集をしたとき若しくは株式交換若しくは株式交付に際して新株予約権付社債（自己新株予約権付社債を除く。）の交付をしたとき。</w:t>
-      </w:r>
-    </w:p>
-    <w:p>
-      <w:pPr>
-        <w:pStyle w:val="Heading6"/>
+        <w:t>八</w:t>
+        <w:br/>
+        <w:t>第十四条の規定に違反して、設備を譲渡し、又は担保に供したとき。</w:t>
+      </w:r>
+    </w:p>
+    <w:p>
+      <w:pPr>
+        <w:pStyle w:val="ListBullet"/>
         <w:ind w:left="880"/>
       </w:pPr>
       <w:r>
-        <w:t>五</w:t>
-      </w:r>
-    </w:p>
-    <w:p>
-      <w:pPr>
+        <w:t>九</w:t>
+        <w:br/>
+        <w:t>第十六条第二項の規定による命令に違反したとき。</w:t>
+      </w:r>
+    </w:p>
+    <w:p>
+      <w:pPr>
+        <w:pStyle w:val="ListBullet"/>
         <w:ind w:left="880"/>
       </w:pPr>
       <w:r>
-        <w:t>第五条第一項の規定に違反して、地域会社の株式を処分したとき。</w:t>
-      </w:r>
-    </w:p>
-    <w:p>
-      <w:pPr>
-        <w:pStyle w:val="Heading6"/>
-        <w:ind w:left="880"/>
-      </w:pPr>
-      <w:r>
-        <w:t>六</w:t>
-      </w:r>
-    </w:p>
-    <w:p>
-      <w:pPr>
-        <w:ind w:left="880"/>
-      </w:pPr>
-      <w:r>
-        <w:t>第十二条の規定に違反して、事業年度の開始前までに、又は変更に係る事業計画に基づく業務の実施前までに、認可の申請をしなかつたとき。</w:t>
-      </w:r>
-    </w:p>
-    <w:p>
-      <w:pPr>
-        <w:pStyle w:val="Heading6"/>
-        <w:ind w:left="880"/>
-      </w:pPr>
-      <w:r>
-        <w:t>七</w:t>
-      </w:r>
-    </w:p>
-    <w:p>
-      <w:pPr>
-        <w:ind w:left="880"/>
-      </w:pPr>
-      <w:r>
-        <w:t>第十三条の規定に違反して、貸借対照表、損益計算書若しくは事業報告書を提出せず、又は不実の記載又は記録をしたこれらのものを提出したとき。</w:t>
-      </w:r>
-    </w:p>
-    <w:p>
-      <w:pPr>
-        <w:pStyle w:val="Heading6"/>
-        <w:ind w:left="880"/>
-      </w:pPr>
-      <w:r>
-        <w:t>八</w:t>
-      </w:r>
-    </w:p>
-    <w:p>
-      <w:pPr>
-        <w:ind w:left="880"/>
-      </w:pPr>
-      <w:r>
-        <w:t>第十四条の規定に違反して、設備を譲渡し、又は担保に供したとき。</w:t>
-      </w:r>
-    </w:p>
-    <w:p>
-      <w:pPr>
-        <w:pStyle w:val="Heading6"/>
-        <w:ind w:left="880"/>
-      </w:pPr>
-      <w:r>
-        <w:t>九</w:t>
-      </w:r>
-    </w:p>
-    <w:p>
-      <w:pPr>
-        <w:ind w:left="880"/>
-      </w:pPr>
-      <w:r>
-        <w:t>第十六条第二項の規定による命令に違反したとき。</w:t>
-      </w:r>
-    </w:p>
-    <w:p>
-      <w:pPr>
-        <w:pStyle w:val="Heading6"/>
-        <w:ind w:left="880"/>
-      </w:pPr>
-      <w:r>
         <w:t>十</w:t>
-      </w:r>
-    </w:p>
-    <w:p>
-      <w:pPr>
-        <w:ind w:left="880"/>
-      </w:pPr>
-      <w:r>
+        <w:br/>
         <w:t>第十七条の規定による報告をせず、又は虚偽の報告をしたとき。</w:t>
       </w:r>
     </w:p>
@@ -1171,6 +1045,8 @@
     <w:p>
       <w:r>
         <w:t>この法律は、公布の日から施行する。</w:t>
+        <w:br/>
+        <w:t>ただし、附則第十一条及び第十二条の規定は、昭和六十年四月一日から施行する。</w:t>
       </w:r>
     </w:p>
     <w:p>
@@ -1265,6 +1141,8 @@
       </w:pPr>
       <w:r>
         <w:t>会社の設立に際して発行する株式については、商法第二百八十四条ノ二第二項本文の規定にかかわらず、その発行価額の二分の一を超える額を資本に組み入れないことができる。</w:t>
+        <w:br/>
+        <w:t>この場合において、同条第一項中「本法」とあるのは、「本法又ハ日本電信電話株式会社法」とする。</w:t>
       </w:r>
     </w:p>
     <w:p>
@@ -1316,6 +1194,8 @@
       </w:pPr>
       <w:r>
         <w:t>公社は、会社の設立に際し、会社に対し、その財産の全部を出資するものとする。</w:t>
+        <w:br/>
+        <w:t>この場合においては、日本電信電話公社法（昭和二十七年法律第二百五十号）第六十八条の規定は、適用しない。</w:t>
       </w:r>
     </w:p>
     <w:p>
@@ -1730,35 +1610,23 @@
     </w:p>
     <w:p>
       <w:pPr>
-        <w:pStyle w:val="Heading6"/>
+        <w:pStyle w:val="ListBullet"/>
         <w:ind w:left="880"/>
       </w:pPr>
       <w:r>
         <w:t>一</w:t>
-      </w:r>
-    </w:p>
-    <w:p>
-      <w:pPr>
+        <w:br/>
+        <w:t>日本電信電話公社法</w:t>
+      </w:r>
+    </w:p>
+    <w:p>
+      <w:pPr>
+        <w:pStyle w:val="ListBullet"/>
         <w:ind w:left="880"/>
       </w:pPr>
       <w:r>
-        <w:t>日本電信電話公社法</w:t>
-      </w:r>
-    </w:p>
-    <w:p>
-      <w:pPr>
-        <w:pStyle w:val="Heading6"/>
-        <w:ind w:left="880"/>
-      </w:pPr>
-      <w:r>
         <w:t>二</w:t>
-      </w:r>
-    </w:p>
-    <w:p>
-      <w:pPr>
-        <w:ind w:left="880"/>
-      </w:pPr>
-      <w:r>
+        <w:br/>
         <w:t>日本電信電話公社法施行法（昭和二十七年法律第二百五十一号）</w:t>
       </w:r>
     </w:p>
@@ -1807,6 +1675,8 @@
       </w:pPr>
       <w:r>
         <w:t>附則第六条第一項の規定の適用を受ける者の前条の規定の施行前に旧法第三十三条の規定により受けた懲戒処分及び前条の規定の施行前の事案に係る懲戒処分については、なお従前の例による。</w:t>
+        <w:br/>
+        <w:t>この場合において、同条の規定の施行後に懲戒処分を行うこととなるときは、会社の代表者又はその委任を受けた者が懲戒処分を行うものとする。</w:t>
       </w:r>
     </w:p>
     <w:p>
@@ -1935,6 +1805,8 @@
     <w:p>
       <w:r>
         <w:t>会社は、当分の間、新株募集又は株式交換若しくは株式交付に際しての株式（自己株式を除く。）の交付による株式の増加数が総務省令で定める株式の数に達するまでは、第四条第二項の認可を受けなくても、新株募集又は株式交換若しくは株式交付に際しての株式（自己株式を除く。）の交付をすることができる。</w:t>
+        <w:br/>
+        <w:t>この場合において、会社は、総務省令で定めるところにより、あらかじめその旨を総務大臣に届け出なければならない。</w:t>
       </w:r>
     </w:p>
     <w:p>
@@ -1995,6 +1867,8 @@
       </w:pPr>
       <w:r>
         <w:t>前項に規定する総務省令で定める期間における東会社と西会社の特定接続料は、総務省令で定める方法により、それぞれの特定接続料に係る原価を合算した額に基づいて算定するものとする。</w:t>
+        <w:br/>
+        <w:t>この場合において、当該特定接続料は、電気通信事業法第三十三条第四項第二号に適合しているものとみなす。</w:t>
       </w:r>
     </w:p>
     <w:p>
@@ -2007,7 +1881,7 @@
         <w:pStyle w:val="Heading1"/>
       </w:pPr>
       <w:r>
-        <w:t>附　則（昭和六〇年三月三〇日法律第九号）</w:t>
+        <w:t>附則（昭和六〇年三月三〇日法律第九号）</w:t>
       </w:r>
     </w:p>
     <w:p>
@@ -2033,7 +1907,7 @@
         <w:pStyle w:val="Heading1"/>
       </w:pPr>
       <w:r>
-        <w:t>附　則（平成二年六月二七日法律第五〇号）</w:t>
+        <w:t>附則（平成二年六月二七日法律第五〇号）</w:t>
       </w:r>
     </w:p>
     <w:p>
@@ -2059,7 +1933,7 @@
         <w:pStyle w:val="Heading1"/>
       </w:pPr>
       <w:r>
-        <w:t>附　則（平成二年六月二九日法律第六五号）</w:t>
+        <w:t>附則（平成二年六月二九日法律第六五号）</w:t>
       </w:r>
     </w:p>
     <w:p>
@@ -2077,7 +1951,7 @@
         <w:pStyle w:val="Heading1"/>
       </w:pPr>
       <w:r>
-        <w:t>附　則（平成四年五月二七日法律第六一号）</w:t>
+        <w:t>附則（平成四年五月二七日法律第六一号）</w:t>
       </w:r>
     </w:p>
     <w:p>
@@ -2095,7 +1969,7 @@
         <w:pStyle w:val="Heading1"/>
       </w:pPr>
       <w:r>
-        <w:t>附　則（平成五年六月一四日法律第六三号）</w:t>
+        <w:t>附則（平成五年六月一四日法律第六三号）</w:t>
       </w:r>
     </w:p>
     <w:p>
@@ -2113,7 +1987,7 @@
         <w:pStyle w:val="Heading1"/>
       </w:pPr>
       <w:r>
-        <w:t>附　則（平成九年六月二〇日法律第九八号）</w:t>
+        <w:t>附則（平成九年六月二〇日法律第九八号）</w:t>
       </w:r>
     </w:p>
     <w:p>
@@ -2127,6 +2001,8 @@
     <w:p>
       <w:r>
         <w:t>この法律は、公布の日から起算して二年六月を超えない範囲内において政令で定める日から施行する。</w:t>
+        <w:br/>
+        <w:t>ただし、次条から附則第七条まで、附則第十二条（第四項及び第六項から第八項までを除く。）から第十七条まで及び附則第二十条の規定は、公布の日から施行する。</w:t>
       </w:r>
     </w:p>
     <w:p>
@@ -2208,103 +2084,67 @@
     </w:p>
     <w:p>
       <w:pPr>
-        <w:pStyle w:val="Heading6"/>
+        <w:pStyle w:val="ListBullet"/>
         <w:ind w:left="880"/>
       </w:pPr>
       <w:r>
         <w:t>一</w:t>
-      </w:r>
-    </w:p>
-    <w:p>
-      <w:pPr>
+        <w:br/>
+        <w:t>承継会社に事業を引き継がせる時期</w:t>
+      </w:r>
+    </w:p>
+    <w:p>
+      <w:pPr>
+        <w:pStyle w:val="ListBullet"/>
         <w:ind w:left="880"/>
       </w:pPr>
       <w:r>
-        <w:t>承継会社に事業を引き継がせる時期</w:t>
-      </w:r>
-    </w:p>
-    <w:p>
-      <w:pPr>
-        <w:pStyle w:val="Heading6"/>
+        <w:t>二</w:t>
+        <w:br/>
+        <w:t>承継会社に引き継がせる電気通信業務の種類及び範囲</w:t>
+      </w:r>
+    </w:p>
+    <w:p>
+      <w:pPr>
+        <w:pStyle w:val="ListBullet"/>
         <w:ind w:left="880"/>
       </w:pPr>
       <w:r>
-        <w:t>二</w:t>
-      </w:r>
-    </w:p>
-    <w:p>
-      <w:pPr>
+        <w:t>三</w:t>
+        <w:br/>
+        <w:t>承継会社に引き継がせる電気通信技術に関する研究の業務</w:t>
+      </w:r>
+    </w:p>
+    <w:p>
+      <w:pPr>
+        <w:pStyle w:val="ListBullet"/>
         <w:ind w:left="880"/>
       </w:pPr>
       <w:r>
-        <w:t>承継会社に引き継がせる電気通信業務の種類及び範囲</w:t>
-      </w:r>
-    </w:p>
-    <w:p>
-      <w:pPr>
-        <w:pStyle w:val="Heading6"/>
+        <w:t>四</w:t>
+        <w:br/>
+        <w:t>承継会社に承継させる資産、債務並びにその他の権利及び義務</w:t>
+      </w:r>
+    </w:p>
+    <w:p>
+      <w:pPr>
+        <w:pStyle w:val="ListBullet"/>
         <w:ind w:left="880"/>
       </w:pPr>
       <w:r>
-        <w:t>三</w:t>
-      </w:r>
-    </w:p>
-    <w:p>
-      <w:pPr>
+        <w:t>五</w:t>
+        <w:br/>
+        <w:t>承継会社への事業の引継ぎに当たって電気通信の分野における公正な競争の確保に関し必要な事項</w:t>
+      </w:r>
+    </w:p>
+    <w:p>
+      <w:pPr>
+        <w:pStyle w:val="ListBullet"/>
         <w:ind w:left="880"/>
       </w:pPr>
       <w:r>
-        <w:t>承継会社に引き継がせる電気通信技術に関する研究の業務</w:t>
-      </w:r>
-    </w:p>
-    <w:p>
-      <w:pPr>
-        <w:pStyle w:val="Heading6"/>
-        <w:ind w:left="880"/>
-      </w:pPr>
-      <w:r>
-        <w:t>四</w:t>
-      </w:r>
-    </w:p>
-    <w:p>
-      <w:pPr>
-        <w:ind w:left="880"/>
-      </w:pPr>
-      <w:r>
-        <w:t>承継会社に承継させる資産、債務並びにその他の権利及び義務</w:t>
-      </w:r>
-    </w:p>
-    <w:p>
-      <w:pPr>
-        <w:pStyle w:val="Heading6"/>
-        <w:ind w:left="880"/>
-      </w:pPr>
-      <w:r>
-        <w:t>五</w:t>
-      </w:r>
-    </w:p>
-    <w:p>
-      <w:pPr>
-        <w:ind w:left="880"/>
-      </w:pPr>
-      <w:r>
-        <w:t>承継会社への事業の引継ぎに当たって電気通信の分野における公正な競争の確保に関し必要な事項</w:t>
-      </w:r>
-    </w:p>
-    <w:p>
-      <w:pPr>
-        <w:pStyle w:val="Heading6"/>
-        <w:ind w:left="880"/>
-      </w:pPr>
-      <w:r>
         <w:t>六</w:t>
-      </w:r>
-    </w:p>
-    <w:p>
-      <w:pPr>
-        <w:ind w:left="880"/>
-      </w:pPr>
-      <w:r>
+        <w:br/>
         <w:t>その他承継会社への事業の適正かつ円滑な引継ぎに関する事項</w:t>
       </w:r>
     </w:p>
@@ -2434,6 +2274,8 @@
       </w:pPr>
       <w:r>
         <w:t>地域会社の設立に際して発行する株式については、商法第二百八十四条ノ二第二項本文の規定にかかわらず、その発行価額の二分の一を超える額を資本に組み入れないことができる。</w:t>
+        <w:br/>
+        <w:t>この場合において、同条第一項中「本法」とあるのは、「本法又ハ日本電信電話株式会社法の一部を改正する法律（平成九年法律第九十八号）」とする。</w:t>
       </w:r>
     </w:p>
     <w:p>
@@ -2468,6 +2310,8 @@
       </w:pPr>
       <w:r>
         <w:t>会社は、地域会社の設立に際し、地域会社に対し、前条第三項の認可を受けた実施計画（同条第四項の規定による認可があったときは、変更後の実施計画。以下「承継計画」という。）において定めるところに従い、その財産を出資し、又は譲渡するものとする。</w:t>
+        <w:br/>
+        <w:t>この場合においては、この法律による改正前の日本電信電話株式会社法（以下「旧法」という。）第十三条の規定は、適用しない。</w:t>
       </w:r>
     </w:p>
     <w:p>
@@ -2587,35 +2431,23 @@
     </w:p>
     <w:p>
       <w:pPr>
-        <w:pStyle w:val="Heading6"/>
+        <w:pStyle w:val="ListBullet"/>
         <w:ind w:left="880"/>
       </w:pPr>
       <w:r>
         <w:t>一</w:t>
-      </w:r>
-    </w:p>
-    <w:p>
-      <w:pPr>
+        <w:br/>
+        <w:t>長距離会社がその設立に際して発行する株式の総数</w:t>
+      </w:r>
+    </w:p>
+    <w:p>
+      <w:pPr>
+        <w:pStyle w:val="ListBullet"/>
         <w:ind w:left="880"/>
       </w:pPr>
       <w:r>
-        <w:t>長距離会社がその設立に際して発行する株式の総数</w:t>
-      </w:r>
-    </w:p>
-    <w:p>
-      <w:pPr>
-        <w:pStyle w:val="Heading6"/>
-        <w:ind w:left="880"/>
-      </w:pPr>
-      <w:r>
         <w:t>二</w:t>
-      </w:r>
-    </w:p>
-    <w:p>
-      <w:pPr>
-        <w:ind w:left="880"/>
-      </w:pPr>
-      <w:r>
+        <w:br/>
         <w:t>長距離会社がその設立後に承継計画において定めるところに従い発行する株式の総数</w:t>
       </w:r>
     </w:p>
@@ -2634,6 +2466,8 @@
       </w:pPr>
       <w:r>
         <w:t>会社は、長距離会社に対し、承継計画において定めるところに従い、その財産を出資し、又は譲渡するものとする。</w:t>
+        <w:br/>
+        <w:t>この場合においては、旧法第十三条の規定は、適用しない。</w:t>
       </w:r>
     </w:p>
     <w:p>
@@ -2916,6 +2750,8 @@
       </w:pPr>
       <w:r>
         <w:t>東会社が、その設立の日以後三年以内に終了する各事業年度（その終了の日を西会社の事業年度終了の日と同じくする事業年度に限る。以下「適用年度」という。）の確定した決算において利益の処分による経理をした前条の規定により西会社に対して交付する金銭の額（以下「交付金の額」という。）のうち西会社の対応年度（その終了の日を当該適用年度終了の日と同じくする事業年度をいう。以下同じ。）において生じた欠損金額（当該交付金の額に相当する金額を益金の額に算入しなかったとした場合に生じることとなる法人税法（昭和四十年法律第三十四号）第二条第十九号に規定する欠損金額に相当する金額とする。）に達するまでの金額は、当該適用年度の所得の金額の計算上、損金の額に算入する。</w:t>
+        <w:br/>
+        <w:t>この場合において、東会社に対する同法第三十七条の規定の適用については、同条第一項中「経理をした金額」とあるのは「経理をした金額（日本電信電話株式会社法の一部を改正する法律（平成九年法律第九十八号）附則第十二条第七項に規定する交付金の額のうち同項に規定する欠損金額に達するまでの金額（次項において「損金算入交付金額」という。）を除く。）」と、同条第二項中「寄付金の額を除く」とあるのは「寄付金の額及び損金算入交付金額を除く」とする。</w:t>
       </w:r>
     </w:p>
     <w:p>
@@ -3019,35 +2855,23 @@
     </w:p>
     <w:p>
       <w:pPr>
-        <w:pStyle w:val="Heading6"/>
+        <w:pStyle w:val="ListBullet"/>
         <w:ind w:left="880"/>
       </w:pPr>
       <w:r>
         <w:t>一</w:t>
-      </w:r>
-    </w:p>
-    <w:p>
-      <w:pPr>
+        <w:br/>
+        <w:t>附則第十四条の規定に違反して、国際電気通信事業を営む法人に出資したとき。</w:t>
+      </w:r>
+    </w:p>
+    <w:p>
+      <w:pPr>
+        <w:pStyle w:val="ListBullet"/>
         <w:ind w:left="880"/>
       </w:pPr>
       <w:r>
-        <w:t>附則第十四条の規定に違反して、国際電気通信事業を営む法人に出資したとき。</w:t>
-      </w:r>
-    </w:p>
-    <w:p>
-      <w:pPr>
-        <w:pStyle w:val="Heading6"/>
-        <w:ind w:left="880"/>
-      </w:pPr>
-      <w:r>
         <w:t>二</w:t>
-      </w:r>
-    </w:p>
-    <w:p>
-      <w:pPr>
-        <w:ind w:left="880"/>
-      </w:pPr>
-      <w:r>
+        <w:br/>
         <w:t>附則第十五条の規定による命令に違反したとき。</w:t>
       </w:r>
     </w:p>
@@ -3079,6 +2903,8 @@
       </w:pPr>
       <w:r>
         <w:t>承継会社は、前項の規定により電気通信事業法第九条第一項の許可を受けたものとみなされる事業に関し、同条第二項各号に掲げる事項を記載した書類を、施行日から一月以内に、郵政大臣に提出しなければならない。</w:t>
+        <w:br/>
+        <w:t>この場合においては、当該書類に記載された事項を同項の規定により記載された事項とみなして、同法第十三条及び第十四条の規定を適用する。</w:t>
       </w:r>
     </w:p>
     <w:p>
@@ -3096,6 +2922,8 @@
       </w:pPr>
       <w:r>
         <w:t>承継会社は、その電気通信役務に関する提供条件に関し電気通信事業法第三十一条又は第三十一条の二の規定により認可又は届出を必要とする事項については、施行日から三月以内に、その認可の申請又は届出をしなければならない。</w:t>
+        <w:br/>
+        <w:t>この場合においては、当該承継会社は、当該認可又は届出を必要とする事項について、それぞれ当該申請に基づく認可に関する処分があるまで、又は当該届出をするまでの間は、この法律の施行の際現に会社が実施している電気通信役務に関する提供条件と同一のものを実施することができる。</w:t>
       </w:r>
     </w:p>
     <w:p>
@@ -3147,69 +2975,45 @@
     </w:p>
     <w:p>
       <w:pPr>
-        <w:pStyle w:val="Heading6"/>
+        <w:pStyle w:val="ListBullet"/>
         <w:ind w:left="880"/>
       </w:pPr>
       <w:r>
         <w:t>一</w:t>
-      </w:r>
-    </w:p>
-    <w:p>
-      <w:pPr>
+        <w:br/>
+        <w:t>身体障害者福祉法（昭和二十四年法律第二百八十三号）第十九条の二第一項</w:t>
+      </w:r>
+    </w:p>
+    <w:p>
+      <w:pPr>
+        <w:pStyle w:val="ListBullet"/>
         <w:ind w:left="880"/>
       </w:pPr>
       <w:r>
-        <w:t>身体障害者福祉法（昭和二十四年法律第二百八十三号）第十九条の二第一項</w:t>
-      </w:r>
-    </w:p>
-    <w:p>
-      <w:pPr>
-        <w:pStyle w:val="Heading6"/>
+        <w:t>二</w:t>
+        <w:br/>
+        <w:t>生活保護法（昭和二十五年法律第百四十四号）第四十九条</w:t>
+      </w:r>
+    </w:p>
+    <w:p>
+      <w:pPr>
+        <w:pStyle w:val="ListBullet"/>
         <w:ind w:left="880"/>
       </w:pPr>
       <w:r>
-        <w:t>二</w:t>
-      </w:r>
-    </w:p>
-    <w:p>
-      <w:pPr>
+        <w:t>三</w:t>
+        <w:br/>
+        <w:t>結核予防法（昭和二十六年法律第九十六号）第三十六条第一項</w:t>
+      </w:r>
+    </w:p>
+    <w:p>
+      <w:pPr>
+        <w:pStyle w:val="ListBullet"/>
         <w:ind w:left="880"/>
       </w:pPr>
       <w:r>
-        <w:t>生活保護法（昭和二十五年法律第百四十四号）第四十九条</w:t>
-      </w:r>
-    </w:p>
-    <w:p>
-      <w:pPr>
-        <w:pStyle w:val="Heading6"/>
-        <w:ind w:left="880"/>
-      </w:pPr>
-      <w:r>
-        <w:t>三</w:t>
-      </w:r>
-    </w:p>
-    <w:p>
-      <w:pPr>
-        <w:ind w:left="880"/>
-      </w:pPr>
-      <w:r>
-        <w:t>結核予防法（昭和二十六年法律第九十六号）第三十六条第一項</w:t>
-      </w:r>
-    </w:p>
-    <w:p>
-      <w:pPr>
-        <w:pStyle w:val="Heading6"/>
-        <w:ind w:left="880"/>
-      </w:pPr>
-      <w:r>
         <w:t>四</w:t>
-      </w:r>
-    </w:p>
-    <w:p>
-      <w:pPr>
-        <w:ind w:left="880"/>
-      </w:pPr>
-      <w:r>
+        <w:br/>
         <w:t>原子爆弾被爆者に対する援護に関する法律（平成六年法律第百十七号）第十九条第一項</w:t>
       </w:r>
     </w:p>
@@ -3283,7 +3087,7 @@
         <w:pStyle w:val="Heading1"/>
       </w:pPr>
       <w:r>
-        <w:t>附　則（平成一〇年三月三一日法律第二四号）</w:t>
+        <w:t>附則（平成一〇年三月三一日法律第二四号）</w:t>
       </w:r>
     </w:p>
     <w:p>
@@ -3309,7 +3113,7 @@
         <w:pStyle w:val="Heading1"/>
       </w:pPr>
       <w:r>
-        <w:t>附　則（平成一〇年三月三一日法律第二七号）</w:t>
+        <w:t>附則（平成一〇年三月三一日法律第二七号）</w:t>
       </w:r>
     </w:p>
     <w:p>
@@ -3335,7 +3139,7 @@
         <w:pStyle w:val="Heading1"/>
       </w:pPr>
       <w:r>
-        <w:t>附　則（平成一一年一二月二二日法律第一六〇号）</w:t>
+        <w:t>附則（平成一一年一二月二二日法律第一六〇号）</w:t>
       </w:r>
     </w:p>
     <w:p>
@@ -3349,23 +3153,23 @@
     <w:p>
       <w:r>
         <w:t>この法律（第二条及び第三条を除く。）は、平成十三年一月六日から施行する。</w:t>
-      </w:r>
-    </w:p>
-    <w:p>
-      <w:pPr>
-        <w:pStyle w:val="Heading6"/>
+        <w:br/>
+        <w:t>ただし、次の各号に掲げる規定は、当該各号に定める日から施行する。</w:t>
+      </w:r>
+    </w:p>
+    <w:p>
+      <w:pPr>
+        <w:pStyle w:val="ListBullet"/>
         <w:ind w:left="880"/>
       </w:pPr>
       <w:r>
         <w:t>一</w:t>
-      </w:r>
-    </w:p>
-    <w:p>
-      <w:pPr>
-        <w:ind w:left="880"/>
-      </w:pPr>
-      <w:r>
+        <w:br/>
         <w:t>第九百九十五条（核原料物質、核燃料物質及び原子炉の規制に関する法律の一部を改正する法律附則の改正規定に係る部分に限る。）、第千三百五条、第千三百六条、第千三百二十四条第二項、第千三百二十六条第二項及び第千三百四十四条の規定</w:t>
+        <w:br/>
+        <w:br/>
+        <w:br/>
+        <w:t>公布の日</w:t>
       </w:r>
     </w:p>
     <w:p>
@@ -3378,121 +3182,7 @@
         <w:pStyle w:val="Heading1"/>
       </w:pPr>
       <w:r>
-        <w:t>附　則（平成一二年五月三一日法律第九一号）</w:t>
-      </w:r>
-    </w:p>
-    <w:p>
-      <w:r>
-        <w:t>この法律は、商法等の一部を改正する法律（平成十二年法律第九十号）の施行の日から施行する。</w:t>
-      </w:r>
-    </w:p>
-    <w:p>
-      <w:r>
-        <w:br w:type="page"/>
-      </w:r>
-    </w:p>
-    <w:p>
-      <w:pPr>
-        <w:pStyle w:val="Heading1"/>
-      </w:pPr>
-      <w:r>
-        <w:t>附　則（平成一三年三月三〇日法律第六号）</w:t>
-      </w:r>
-    </w:p>
-    <w:p>
-      <w:pPr>
-        <w:pStyle w:val="Heading4"/>
-      </w:pPr>
-      <w:r>
-        <w:t>第一条（施行期日）</w:t>
-      </w:r>
-    </w:p>
-    <w:p>
-      <w:r>
-        <w:t>この法律は、平成十三年三月三十一日から施行する。</w:t>
-      </w:r>
-    </w:p>
-    <w:p>
-      <w:r>
-        <w:br w:type="page"/>
-      </w:r>
-    </w:p>
-    <w:p>
-      <w:pPr>
-        <w:pStyle w:val="Heading1"/>
-      </w:pPr>
-      <w:r>
-        <w:t>附　則（平成一三年六月二二日法律第六二号）</w:t>
-      </w:r>
-    </w:p>
-    <w:p>
-      <w:pPr>
-        <w:pStyle w:val="Heading4"/>
-      </w:pPr>
-      <w:r>
-        <w:t>第一条（施行期日）</w:t>
-      </w:r>
-    </w:p>
-    <w:p>
-      <w:r>
-        <w:t>この法律は、公布の日から起算して六月を超えない範囲内において政令で定める日から施行する。</w:t>
-      </w:r>
-    </w:p>
-    <w:p>
-      <w:pPr>
-        <w:pStyle w:val="Heading4"/>
-      </w:pPr>
-      <w:r>
-        <w:t>第四条（罰則に関する経過措置）</w:t>
-      </w:r>
-    </w:p>
-    <w:p>
-      <w:r>
-        <w:t>この法律の施行前にした行為に対する罰則の適用については、なお従前の例による。</w:t>
-      </w:r>
-    </w:p>
-    <w:p>
-      <w:pPr>
-        <w:pStyle w:val="Heading4"/>
-      </w:pPr>
-      <w:r>
-        <w:t>第五条（その他の経過措置の政令への委任）</w:t>
-      </w:r>
-    </w:p>
-    <w:p>
-      <w:r>
-        <w:t>この附則に規定するもののほか、この法律の施行に伴い必要な経過措置（罰則に関する経過措置を含む。）は、政令で定める。</w:t>
-      </w:r>
-    </w:p>
-    <w:p>
-      <w:pPr>
-        <w:pStyle w:val="Heading4"/>
-      </w:pPr>
-      <w:r>
-        <w:t>第六条（検討）</w:t>
-      </w:r>
-    </w:p>
-    <w:p>
-      <w:r>
-        <w:t>政府は、この法律による改正後の規定の実施状況、インターネットその他の高度情報通信ネットワークに係る技術及びその利用の動向その他内外の社会経済情勢の変化等を勘案し、並びに国際的な電気通信事業の円滑な遂行及び我が国の電気通信技術の国際競争力の向上に配意し、通信と放送に係る事業の区分を含む電気通信に係る制度の在り方について総合的に検討を加え、その結果に基づいて法制の整備その他の必要な措置を講ずるものとする。</w:t>
-      </w:r>
-    </w:p>
-    <w:p>
-      <w:r>
-        <w:br w:type="page"/>
-      </w:r>
-    </w:p>
-    <w:p>
-      <w:pPr>
-        <w:pStyle w:val="Heading1"/>
-      </w:pPr>
-      <w:r>
-        <w:t>附　則（平成一三年一一月二八日法律第一二九号）</w:t>
-      </w:r>
-    </w:p>
-    <w:p>
-      <w:r>
-        <w:t>この法律は、平成十四年四月一日から施行する。</w:t>
+        <w:t>附則（平成一二年五月三一日法律第九一号）</w:t>
       </w:r>
     </w:p>
     <w:p>
@@ -3501,7 +3191,7 @@
         <w:ind w:left="440"/>
       </w:pPr>
       <w:r>
-        <w:t>２</w:t>
+        <w:t>１</w:t>
       </w:r>
     </w:p>
     <w:p>
@@ -3509,7 +3199,7 @@
         <w:ind w:left="440"/>
       </w:pPr>
       <w:r>
-        <w:t>この法律の施行前にした行為及びこの法律の規定により従前の例によることとされる場合におけるこの法律の施行後にした行為に対する罰則の適用については、なお従前の例による。</w:t>
+        <w:t>この法律は、商法等の一部を改正する法律（平成十二年法律第九十号）の施行の日から施行する。</w:t>
       </w:r>
     </w:p>
     <w:p>
@@ -3522,12 +3212,20 @@
         <w:pStyle w:val="Heading1"/>
       </w:pPr>
       <w:r>
-        <w:t>附　則（平成一四年五月二九日法律第四五号）</w:t>
-      </w:r>
-    </w:p>
-    <w:p>
-      <w:r>
-        <w:t>この法律は、公布の日から起算して一年を超えない範囲内において政令で定める日から施行する。</w:t>
+        <w:t>附則（平成一三年三月三〇日法律第六号）</w:t>
+      </w:r>
+    </w:p>
+    <w:p>
+      <w:pPr>
+        <w:pStyle w:val="Heading4"/>
+      </w:pPr>
+      <w:r>
+        <w:t>第一条（施行期日）</w:t>
+      </w:r>
+    </w:p>
+    <w:p>
+      <w:r>
+        <w:t>この法律は、平成十三年三月三十一日から施行する。</w:t>
       </w:r>
     </w:p>
     <w:p>
@@ -3540,7 +3238,7 @@
         <w:pStyle w:val="Heading1"/>
       </w:pPr>
       <w:r>
-        <w:t>附　則（平成一五年七月二四日法律第一二五号）</w:t>
+        <w:t>附則（平成一三年六月二二日法律第六二号）</w:t>
       </w:r>
     </w:p>
     <w:p>
@@ -3553,58 +3251,7 @@
     </w:p>
     <w:p>
       <w:r>
-        <w:t>この法律は、公布の日から起算して九月を超えない範囲内において政令で定める日から施行する。</w:t>
-      </w:r>
-    </w:p>
-    <w:p>
-      <w:pPr>
-        <w:pStyle w:val="Heading6"/>
-        <w:ind w:left="880"/>
-      </w:pPr>
-      <w:r>
-        <w:t>一</w:t>
-      </w:r>
-    </w:p>
-    <w:p>
-      <w:pPr>
-        <w:ind w:left="880"/>
-      </w:pPr>
-      <w:r>
-        <w:t>次条及び附則第十七条から附則第十九条までの規定</w:t>
-      </w:r>
-    </w:p>
-    <w:p>
-      <w:pPr>
-        <w:pStyle w:val="Heading6"/>
-        <w:ind w:left="880"/>
-      </w:pPr>
-      <w:r>
-        <w:t>二</w:t>
-      </w:r>
-    </w:p>
-    <w:p>
-      <w:pPr>
-        <w:ind w:left="880"/>
-      </w:pPr>
-      <w:r>
-        <w:t>第三条中日本電信電話株式会社等に関する法律（次号及び附則第十六条において「会社法」という。）附則に一条を加える改正規定及び附則第十六条の規定</w:t>
-      </w:r>
-    </w:p>
-    <w:p>
-      <w:pPr>
-        <w:pStyle w:val="Heading6"/>
-        <w:ind w:left="880"/>
-      </w:pPr>
-      <w:r>
-        <w:t>三</w:t>
-      </w:r>
-    </w:p>
-    <w:p>
-      <w:pPr>
-        <w:ind w:left="880"/>
-      </w:pPr>
-      <w:r>
-        <w:t>第二条の規定、第三条中会社法第十一条第二項の改正規定並びに附則第六条から附則第十五条まで、附則第二十一条から附則第三十一条まで、附則第三十四条から附則第四十一条まで及び附則第四十四条から附則第四十八条までの規定</w:t>
+        <w:t>この法律は、公布の日から起算して六月を超えない範囲内において政令で定める日から施行する。</w:t>
       </w:r>
     </w:p>
     <w:p>
@@ -3612,12 +3259,12 @@
         <w:pStyle w:val="Heading4"/>
       </w:pPr>
       <w:r>
-        <w:t>第十六条（日本電信電話株式会社等に関する法律の改正に伴う経過措置）</w:t>
-      </w:r>
-    </w:p>
-    <w:p>
-      <w:r>
-        <w:t>第三条中会社法附則に一条を加える改正規定の施行の日から施行日の前日までの間における当該改正規定による改正後の会社法附則第十六条の適用については、同条第一項中「第三十三条第二項」とあるのは「第三十八条の二第二項」と、同条第二項中「第三十三条第四項第二号」とあるのは「第三十八条の二第三項第二号」とする。</w:t>
+        <w:t>第四条（罰則に関する経過措置）</w:t>
+      </w:r>
+    </w:p>
+    <w:p>
+      <w:r>
+        <w:t>この法律の施行前にした行為に対する罰則の適用については、なお従前の例による。</w:t>
       </w:r>
     </w:p>
     <w:p>
@@ -3625,12 +3272,12 @@
         <w:pStyle w:val="Heading4"/>
       </w:pPr>
       <w:r>
-        <w:t>第十七条（処分等の効力）</w:t>
-      </w:r>
-    </w:p>
-    <w:p>
-      <w:r>
-        <w:t>この法律の各改正規定の施行前に改正前のそれぞれの法律の規定によってした処分、手続その他の行為であって、改正後のそれぞれの法律の規定に相当の規定があるものは、この附則に別段の定めがあるものを除き、改正後のそれぞれの法律の相当の規定によってしたものとみなす。</w:t>
+        <w:t>第五条（その他の経過措置の政令への委任）</w:t>
+      </w:r>
+    </w:p>
+    <w:p>
+      <w:r>
+        <w:t>この附則に規定するもののほか、この法律の施行に伴い必要な経過措置（罰則に関する経過措置を含む。）は、政令で定める。</w:t>
       </w:r>
     </w:p>
     <w:p>
@@ -3638,25 +3285,12 @@
         <w:pStyle w:val="Heading4"/>
       </w:pPr>
       <w:r>
-        <w:t>第十八条（罰則の適用に関する経過措置）</w:t>
-      </w:r>
-    </w:p>
-    <w:p>
-      <w:r>
-        <w:t>この法律の各改正規定の施行前にした行為及び附則第十三条の規定によりなお従前の例によることとされる場合における施行日以後にした行為に対する罰則の適用については、なお従前の例による。</w:t>
-      </w:r>
-    </w:p>
-    <w:p>
-      <w:pPr>
-        <w:pStyle w:val="Heading4"/>
-      </w:pPr>
-      <w:r>
-        <w:t>第十九条（その他の経過措置の政令への委任）</w:t>
-      </w:r>
-    </w:p>
-    <w:p>
-      <w:r>
-        <w:t>この附則に規定するもののほか、この法律の施行に関し必要な経過措置（罰則に関する経過措置を含む。）は、政令で定める。</w:t>
+        <w:t>第六条（検討）</w:t>
+      </w:r>
+    </w:p>
+    <w:p>
+      <w:r>
+        <w:t>政府は、この法律による改正後の規定の実施状況、インターネットその他の高度情報通信ネットワークに係る技術及びその利用の動向その他内外の社会経済情勢の変化等を勘案し、並びに国際的な電気通信事業の円滑な遂行及び我が国の電気通信技術の国際競争力の向上に配意し、通信と放送に係る事業の区分を含む電気通信に係る制度の在り方について総合的に検討を加え、その結果に基づいて法制の整備その他の必要な措置を講ずるものとする。</w:t>
       </w:r>
     </w:p>
     <w:p>
@@ -3669,159 +3303,7 @@
         <w:pStyle w:val="Heading1"/>
       </w:pPr>
       <w:r>
-        <w:t>附　則（平成一六年六月九日法律第八八号）</w:t>
-      </w:r>
-    </w:p>
-    <w:p>
-      <w:pPr>
-        <w:pStyle w:val="Heading4"/>
-      </w:pPr>
-      <w:r>
-        <w:t>第一条（施行期日）</w:t>
-      </w:r>
-    </w:p>
-    <w:p>
-      <w:r>
-        <w:t>この法律は、公布の日から起算して五年を超えない範囲内において政令で定める日（以下「施行日」という。）から施行する。</w:t>
-      </w:r>
-    </w:p>
-    <w:p>
-      <w:pPr>
-        <w:pStyle w:val="Heading4"/>
-      </w:pPr>
-      <w:r>
-        <w:t>第百三十五条（罰則の適用に関する経過措置）</w:t>
-      </w:r>
-    </w:p>
-    <w:p>
-      <w:r>
-        <w:t>この法律（附則第一条ただし書に規定する規定については、当該規定。以下この条において同じ。）の施行前にした行為並びにこの附則の規定によりなお従前の例によることとされる場合及びなおその効力を有することとされる場合におけるこの法律の施行後にした行為に対する罰則の適用については、なお従前の例による。</w:t>
-      </w:r>
-    </w:p>
-    <w:p>
-      <w:pPr>
-        <w:pStyle w:val="Heading4"/>
-      </w:pPr>
-      <w:r>
-        <w:t>第百三十六条（その他の経過措置の政令への委任）</w:t>
-      </w:r>
-    </w:p>
-    <w:p>
-      <w:r>
-        <w:t>この附則に規定するもののほか、この法律の施行に関し必要な経過措置は、政令で定める。</w:t>
-      </w:r>
-    </w:p>
-    <w:p>
-      <w:pPr>
-        <w:pStyle w:val="Heading4"/>
-      </w:pPr>
-      <w:r>
-        <w:t>第百三十七条（検討）</w:t>
-      </w:r>
-    </w:p>
-    <w:p>
-      <w:r>
-        <w:t>政府は、この法律の施行後五年を経過した場合において、この法律による改正後の規定の実施状況、社会経済情勢の変化等を勘案し、この法律による改正後の株式等の取引に係る決済制度について検討を加え、必要があると認めるときは、その結果に基づいて所要の措置を講ずるものとする。</w:t>
-      </w:r>
-    </w:p>
-    <w:p>
-      <w:r>
-        <w:br w:type="page"/>
-      </w:r>
-    </w:p>
-    <w:p>
-      <w:pPr>
-        <w:pStyle w:val="Heading1"/>
-      </w:pPr>
-      <w:r>
-        <w:t>附　則（平成一六年一二月一〇日法律第一六五号）</w:t>
-      </w:r>
-    </w:p>
-    <w:p>
-      <w:pPr>
-        <w:pStyle w:val="Heading4"/>
-      </w:pPr>
-      <w:r>
-        <w:t>第一条（施行期日）</w:t>
-      </w:r>
-    </w:p>
-    <w:p>
-      <w:r>
-        <w:t>この法律は、公布の日から起算して六月を超えない範囲内において政令で定める日から施行する。</w:t>
-      </w:r>
-    </w:p>
-    <w:p>
-      <w:r>
-        <w:br w:type="page"/>
-      </w:r>
-    </w:p>
-    <w:p>
-      <w:pPr>
-        <w:pStyle w:val="Heading1"/>
-      </w:pPr>
-      <w:r>
-        <w:t>附　則（平成一七年七月二六日法律第八七号）</w:t>
-      </w:r>
-    </w:p>
-    <w:p>
-      <w:r>
-        <w:t>この法律は、会社法の施行の日から施行する。</w:t>
-      </w:r>
-    </w:p>
-    <w:p>
-      <w:pPr>
-        <w:pStyle w:val="Heading6"/>
-        <w:ind w:left="880"/>
-      </w:pPr>
-      <w:r>
-        <w:t>一</w:t>
-      </w:r>
-    </w:p>
-    <w:p>
-      <w:pPr>
-        <w:ind w:left="880"/>
-      </w:pPr>
-      <w:r>
-        <w:t>第二百四十二条の規定</w:t>
-      </w:r>
-    </w:p>
-    <w:p>
-      <w:r>
-        <w:br w:type="page"/>
-      </w:r>
-    </w:p>
-    <w:p>
-      <w:pPr>
-        <w:pStyle w:val="Heading1"/>
-      </w:pPr>
-      <w:r>
-        <w:t>附　則（平成二三年六月一日法律第五八号）</w:t>
-      </w:r>
-    </w:p>
-    <w:p>
-      <w:pPr>
-        <w:pStyle w:val="Heading4"/>
-      </w:pPr>
-      <w:r>
-        <w:t>第一条（施行期日）</w:t>
-      </w:r>
-    </w:p>
-    <w:p>
-      <w:r>
-        <w:t>この法律は、公布の日から起算して六月を超えない範囲内において政令で定める日から施行する。</w:t>
-      </w:r>
-    </w:p>
-    <w:p>
-      <w:pPr>
-        <w:pStyle w:val="Heading4"/>
-      </w:pPr>
-      <w:r>
-        <w:t>第三条（日本電信電話株式会社等に関する法律の一部改正に伴う経過措置）</w:t>
-      </w:r>
-    </w:p>
-    <w:p>
-      <w:r>
-        <w:t>この法律の施行の際現に第二条の規定による改正前の日本電信電話株式会社等に関する法律（以下「旧会社法」という。）第二条第二項、第四項又は第五項の認可を受けている業務は、それぞれ第二条の規定による改正後の日本電信電話株式会社等に関する法律（以下「新会社法」という。）第二条第二項、第四項又は第五項の規定により届け出た業務とみなす。</w:t>
+        <w:t>附則（平成一三年一一月二八日法律第一二九号）</w:t>
       </w:r>
     </w:p>
     <w:p>
@@ -3830,6 +3312,23 @@
         <w:ind w:left="440"/>
       </w:pPr>
       <w:r>
+        <w:t>１</w:t>
+      </w:r>
+    </w:p>
+    <w:p>
+      <w:pPr>
+        <w:ind w:left="440"/>
+      </w:pPr>
+      <w:r>
+        <w:t>この法律は、平成十四年四月一日から施行する。</w:t>
+      </w:r>
+    </w:p>
+    <w:p>
+      <w:pPr>
+        <w:pStyle w:val="Heading5"/>
+        <w:ind w:left="440"/>
+      </w:pPr>
+      <w:r>
         <w:t>２</w:t>
       </w:r>
     </w:p>
@@ -3838,6 +3337,345 @@
         <w:ind w:left="440"/>
       </w:pPr>
       <w:r>
+        <w:t>この法律の施行前にした行為及びこの法律の規定により従前の例によることとされる場合におけるこの法律の施行後にした行為に対する罰則の適用については、なお従前の例による。</w:t>
+      </w:r>
+    </w:p>
+    <w:p>
+      <w:r>
+        <w:br w:type="page"/>
+      </w:r>
+    </w:p>
+    <w:p>
+      <w:pPr>
+        <w:pStyle w:val="Heading1"/>
+      </w:pPr>
+      <w:r>
+        <w:t>附則（平成一四年五月二九日法律第四五号）</w:t>
+      </w:r>
+    </w:p>
+    <w:p>
+      <w:pPr>
+        <w:pStyle w:val="Heading5"/>
+        <w:ind w:left="440"/>
+      </w:pPr>
+      <w:r>
+        <w:t>１</w:t>
+      </w:r>
+    </w:p>
+    <w:p>
+      <w:pPr>
+        <w:ind w:left="440"/>
+      </w:pPr>
+      <w:r>
+        <w:t>この法律は、公布の日から起算して一年を超えない範囲内において政令で定める日から施行する。</w:t>
+      </w:r>
+    </w:p>
+    <w:p>
+      <w:r>
+        <w:br w:type="page"/>
+      </w:r>
+    </w:p>
+    <w:p>
+      <w:pPr>
+        <w:pStyle w:val="Heading1"/>
+      </w:pPr>
+      <w:r>
+        <w:t>附則（平成一五年七月二四日法律第一二五号）</w:t>
+      </w:r>
+    </w:p>
+    <w:p>
+      <w:pPr>
+        <w:pStyle w:val="Heading4"/>
+      </w:pPr>
+      <w:r>
+        <w:t>第一条（施行期日）</w:t>
+      </w:r>
+    </w:p>
+    <w:p>
+      <w:r>
+        <w:t>この法律は、公布の日から起算して九月を超えない範囲内において政令で定める日から施行する。</w:t>
+        <w:br/>
+        <w:t>ただし、次の各号に掲げる規定は、それぞれ当該各号に定める日から施行する。</w:t>
+      </w:r>
+    </w:p>
+    <w:p>
+      <w:pPr>
+        <w:pStyle w:val="ListBullet"/>
+        <w:ind w:left="880"/>
+      </w:pPr>
+      <w:r>
+        <w:t>一</w:t>
+        <w:br/>
+        <w:t>次条及び附則第十七条から附則第十九条までの規定</w:t>
+        <w:br/>
+        <w:br/>
+        <w:br/>
+        <w:t>公布の日</w:t>
+      </w:r>
+    </w:p>
+    <w:p>
+      <w:pPr>
+        <w:pStyle w:val="ListBullet"/>
+        <w:ind w:left="880"/>
+      </w:pPr>
+      <w:r>
+        <w:t>二</w:t>
+        <w:br/>
+        <w:t>第三条中日本電信電話株式会社等に関する法律（次号及び附則第十六条において「会社法」という。）附則に一条を加える改正規定及び附則第十六条の規定</w:t>
+        <w:br/>
+        <w:br/>
+        <w:br/>
+        <w:t>公布の日から起算して三月を超えない範囲内において政令で定める日</w:t>
+      </w:r>
+    </w:p>
+    <w:p>
+      <w:pPr>
+        <w:pStyle w:val="ListBullet"/>
+        <w:ind w:left="880"/>
+      </w:pPr>
+      <w:r>
+        <w:t>三</w:t>
+        <w:br/>
+        <w:t>第二条の規定、第三条中会社法第十一条第二項の改正規定並びに附則第六条から附則第十五条まで、附則第二十一条から附則第三十一条まで、附則第三十四条から附則第四十一条まで及び附則第四十四条から附則第四十八条までの規定</w:t>
+        <w:br/>
+        <w:br/>
+        <w:br/>
+        <w:t>公布の日から起算して一年を超えない範囲内において政令で定める日</w:t>
+      </w:r>
+    </w:p>
+    <w:p>
+      <w:pPr>
+        <w:pStyle w:val="Heading4"/>
+      </w:pPr>
+      <w:r>
+        <w:t>第十六条（日本電信電話株式会社等に関する法律の改正に伴う経過措置）</w:t>
+      </w:r>
+    </w:p>
+    <w:p>
+      <w:r>
+        <w:t>第三条中会社法附則に一条を加える改正規定の施行の日から施行日の前日までの間における当該改正規定による改正後の会社法附則第十六条の適用については、同条第一項中「第三十三条第二項」とあるのは「第三十八条の二第二項」と、同条第二項中「第三十三条第四項第二号」とあるのは「第三十八条の二第三項第二号」とする。</w:t>
+      </w:r>
+    </w:p>
+    <w:p>
+      <w:pPr>
+        <w:pStyle w:val="Heading4"/>
+      </w:pPr>
+      <w:r>
+        <w:t>第十七条（処分等の効力）</w:t>
+      </w:r>
+    </w:p>
+    <w:p>
+      <w:r>
+        <w:t>この法律の各改正規定の施行前に改正前のそれぞれの法律の規定によってした処分、手続その他の行為であって、改正後のそれぞれの法律の規定に相当の規定があるものは、この附則に別段の定めがあるものを除き、改正後のそれぞれの法律の相当の規定によってしたものとみなす。</w:t>
+      </w:r>
+    </w:p>
+    <w:p>
+      <w:pPr>
+        <w:pStyle w:val="Heading4"/>
+      </w:pPr>
+      <w:r>
+        <w:t>第十八条（罰則の適用に関する経過措置）</w:t>
+      </w:r>
+    </w:p>
+    <w:p>
+      <w:r>
+        <w:t>この法律の各改正規定の施行前にした行為及び附則第十三条の規定によりなお従前の例によることとされる場合における施行日以後にした行為に対する罰則の適用については、なお従前の例による。</w:t>
+      </w:r>
+    </w:p>
+    <w:p>
+      <w:pPr>
+        <w:pStyle w:val="Heading4"/>
+      </w:pPr>
+      <w:r>
+        <w:t>第十九条（その他の経過措置の政令への委任）</w:t>
+      </w:r>
+    </w:p>
+    <w:p>
+      <w:r>
+        <w:t>この附則に規定するもののほか、この法律の施行に関し必要な経過措置（罰則に関する経過措置を含む。）は、政令で定める。</w:t>
+      </w:r>
+    </w:p>
+    <w:p>
+      <w:r>
+        <w:br w:type="page"/>
+      </w:r>
+    </w:p>
+    <w:p>
+      <w:pPr>
+        <w:pStyle w:val="Heading1"/>
+      </w:pPr>
+      <w:r>
+        <w:t>附則（平成一六年六月九日法律第八八号）</w:t>
+      </w:r>
+    </w:p>
+    <w:p>
+      <w:pPr>
+        <w:pStyle w:val="Heading4"/>
+      </w:pPr>
+      <w:r>
+        <w:t>第一条（施行期日）</w:t>
+      </w:r>
+    </w:p>
+    <w:p>
+      <w:r>
+        <w:t>この法律は、公布の日から起算して五年を超えない範囲内において政令で定める日（以下「施行日」という。）から施行する。</w:t>
+      </w:r>
+    </w:p>
+    <w:p>
+      <w:pPr>
+        <w:pStyle w:val="Heading4"/>
+      </w:pPr>
+      <w:r>
+        <w:t>第百三十五条（罰則の適用に関する経過措置）</w:t>
+      </w:r>
+    </w:p>
+    <w:p>
+      <w:r>
+        <w:t>この法律（附則第一条ただし書に規定する規定については、当該規定。以下この条において同じ。）の施行前にした行為並びにこの附則の規定によりなお従前の例によることとされる場合及びなおその効力を有することとされる場合におけるこの法律の施行後にした行為に対する罰則の適用については、なお従前の例による。</w:t>
+      </w:r>
+    </w:p>
+    <w:p>
+      <w:pPr>
+        <w:pStyle w:val="Heading4"/>
+      </w:pPr>
+      <w:r>
+        <w:t>第百三十六条（その他の経過措置の政令への委任）</w:t>
+      </w:r>
+    </w:p>
+    <w:p>
+      <w:r>
+        <w:t>この附則に規定するもののほか、この法律の施行に関し必要な経過措置は、政令で定める。</w:t>
+      </w:r>
+    </w:p>
+    <w:p>
+      <w:pPr>
+        <w:pStyle w:val="Heading4"/>
+      </w:pPr>
+      <w:r>
+        <w:t>第百三十七条（検討）</w:t>
+      </w:r>
+    </w:p>
+    <w:p>
+      <w:r>
+        <w:t>政府は、この法律の施行後五年を経過した場合において、この法律による改正後の規定の実施状況、社会経済情勢の変化等を勘案し、この法律による改正後の株式等の取引に係る決済制度について検討を加え、必要があると認めるときは、その結果に基づいて所要の措置を講ずるものとする。</w:t>
+      </w:r>
+    </w:p>
+    <w:p>
+      <w:r>
+        <w:br w:type="page"/>
+      </w:r>
+    </w:p>
+    <w:p>
+      <w:pPr>
+        <w:pStyle w:val="Heading1"/>
+      </w:pPr>
+      <w:r>
+        <w:t>附則（平成一六年一二月一〇日法律第一六五号）</w:t>
+      </w:r>
+    </w:p>
+    <w:p>
+      <w:pPr>
+        <w:pStyle w:val="Heading4"/>
+      </w:pPr>
+      <w:r>
+        <w:t>第一条（施行期日）</w:t>
+      </w:r>
+    </w:p>
+    <w:p>
+      <w:r>
+        <w:t>この法律は、公布の日から起算して六月を超えない範囲内において政令で定める日から施行する。</w:t>
+        <w:br/>
+        <w:t>ただし、附則第四条及び第五条の規定は、公布の日から施行する。</w:t>
+      </w:r>
+    </w:p>
+    <w:p>
+      <w:r>
+        <w:br w:type="page"/>
+      </w:r>
+    </w:p>
+    <w:p>
+      <w:pPr>
+        <w:pStyle w:val="Heading1"/>
+      </w:pPr>
+      <w:r>
+        <w:t>附則（平成一七年七月二六日法律第八七号）</w:t>
+      </w:r>
+    </w:p>
+    <w:p>
+      <w:r>
+        <w:t>この法律は、会社法の施行の日から施行する。</w:t>
+        <w:br/>
+        <w:t>ただし、次の各号に掲げる規定は、当該各号に定める日から施行する。</w:t>
+      </w:r>
+    </w:p>
+    <w:p>
+      <w:pPr>
+        <w:pStyle w:val="ListBullet"/>
+        <w:ind w:left="880"/>
+      </w:pPr>
+      <w:r>
+        <w:t>一</w:t>
+        <w:br/>
+        <w:t>第二百四十二条の規定</w:t>
+        <w:br/>
+        <w:br/>
+        <w:br/>
+        <w:t>この法律の公布の日</w:t>
+      </w:r>
+    </w:p>
+    <w:p>
+      <w:r>
+        <w:br w:type="page"/>
+      </w:r>
+    </w:p>
+    <w:p>
+      <w:pPr>
+        <w:pStyle w:val="Heading1"/>
+      </w:pPr>
+      <w:r>
+        <w:t>附則（平成二三年六月一日法律第五八号）</w:t>
+      </w:r>
+    </w:p>
+    <w:p>
+      <w:pPr>
+        <w:pStyle w:val="Heading4"/>
+      </w:pPr>
+      <w:r>
+        <w:t>第一条（施行期日）</w:t>
+      </w:r>
+    </w:p>
+    <w:p>
+      <w:r>
+        <w:t>この法律は、公布の日から起算して六月を超えない範囲内において政令で定める日から施行する。</w:t>
+      </w:r>
+    </w:p>
+    <w:p>
+      <w:pPr>
+        <w:pStyle w:val="Heading4"/>
+      </w:pPr>
+      <w:r>
+        <w:t>第三条（日本電信電話株式会社等に関する法律の一部改正に伴う経過措置）</w:t>
+      </w:r>
+    </w:p>
+    <w:p>
+      <w:r>
+        <w:t>この法律の施行の際現に第二条の規定による改正前の日本電信電話株式会社等に関する法律（以下「旧会社法」という。）第二条第二項、第四項又は第五項の認可を受けている業務は、それぞれ第二条の規定による改正後の日本電信電話株式会社等に関する法律（以下「新会社法」という。）第二条第二項、第四項又は第五項の規定により届け出た業務とみなす。</w:t>
+      </w:r>
+    </w:p>
+    <w:p>
+      <w:pPr>
+        <w:pStyle w:val="Heading5"/>
+        <w:ind w:left="440"/>
+      </w:pPr>
+      <w:r>
+        <w:t>２</w:t>
+      </w:r>
+    </w:p>
+    <w:p>
+      <w:pPr>
+        <w:ind w:left="440"/>
+      </w:pPr>
+      <w:r>
         <w:t>この法律の施行の際現にされている旧会社法第二条第二項、第四項又は第五項の規定による認可の申請は、それぞれ新会社法第二条第二項、第四項又は第五項の規定によりした届出とみなす。</w:t>
       </w:r>
     </w:p>
@@ -3877,7 +3715,7 @@
         <w:pStyle w:val="Heading1"/>
       </w:pPr>
       <w:r>
-        <w:t>附　則（平成二六年六月二七日法律第九一号）</w:t>
+        <w:t>附則（平成二六年六月二七日法律第九一号）</w:t>
       </w:r>
     </w:p>
     <w:p>
@@ -3895,12 +3733,14 @@
         <w:pStyle w:val="Heading1"/>
       </w:pPr>
       <w:r>
-        <w:t>附　則（令和元年一二月一一日法律第七一号）</w:t>
+        <w:t>附則（令和元年一二月一一日法律第七一号）</w:t>
       </w:r>
     </w:p>
     <w:p>
       <w:r>
         <w:t>この法律は、会社法改正法の施行の日から施行する。</w:t>
+        <w:br/>
+        <w:t>ただし、次の各号に掲げる規定は、当該各号に定める日から施行する。</w:t>
       </w:r>
     </w:p>
     <w:p>
@@ -3913,7 +3753,7 @@
         <w:pStyle w:val="Heading1"/>
       </w:pPr>
       <w:r>
-        <w:t>附　則（令和二年五月二二日法律第三〇号）</w:t>
+        <w:t>附則（令和二年五月二二日法律第三〇号）</w:t>
       </w:r>
     </w:p>
     <w:p>
@@ -3927,6 +3767,8 @@
     <w:p>
       <w:r>
         <w:t>この法律は、公布の日から起算して一年を超えない範囲内において政令で定める日から施行する。</w:t>
+        <w:br/>
+        <w:t>ただし、第一条の規定並びに次条及び附則第四条の規定は、公布の日から施行する。</w:t>
       </w:r>
     </w:p>
     <w:p>
@@ -3988,7 +3830,7 @@
     </w:pPr>
     <w:r>
       <w:tab/>
-      <w:t>WeGov v0.1 - FTS141</w:t>
+      <w:t>WeGov v0.2 - FTS141</w:t>
     </w:r>
   </w:p>
 </w:ftr>
